--- a/Instructions to setup PMS.docx
+++ b/Instructions to setup PMS.docx
@@ -1355,11 +1355,6 @@
     <w:p>
       <w:pPr>
         <w:pStyle w:val="ListParagraph"/>
-        <w:rPr>
-          <w:rFonts w:ascii="Times New Roman" w:hAnsi="Times New Roman" w:cs="Times New Roman"/>
-          <w:sz w:val="24"/>
-          <w:szCs w:val="24"/>
-        </w:rPr>
       </w:pPr>
       <w:r>
         <w:rPr>
@@ -1373,11 +1368,8 @@
         <w:r>
           <w:rPr>
             <w:rStyle w:val="Hyperlink"/>
-            <w:rFonts w:ascii="Times New Roman" w:hAnsi="Times New Roman" w:cs="Times New Roman"/>
-            <w:sz w:val="24"/>
-            <w:szCs w:val="24"/>
           </w:rPr>
-          <w:t>git@github.com:dk1307/Placement-Management-System.git</w:t>
+          <w:t>https://github.com/dk1307/Placement-Management-System.git</w:t>
         </w:r>
       </w:hyperlink>
     </w:p>
